--- a/法令ファイル/意匠法等の一部を改正する法律の施行に伴う経過措置を定める政令/意匠法等の一部を改正する法律の施行に伴う経過措置を定める政令（平成十八年政令第三百四十一号）.docx
+++ b/法令ファイル/意匠法等の一部を改正する法律の施行に伴う経過措置を定める政令/意匠法等の一部を改正する法律の施行に伴う経過措置を定める政令（平成十八年政令第三百四十一号）.docx
@@ -62,6 +62,8 @@
     <w:p>
       <w:r>
         <w:t>改正法附則第七条第一項に規定する特例小売商標登録出願であって、商標法第八条第二項又は第五項（改正法附則第八条第四項の規定により読み替えて適用する場合を含む。）の規定により商標登録を受けることができるとされる者（以下「優先商標登録出願人」という。）によるものに係る商標が、当該商標登録出願の日以前にされた商標登録出願（優先商標登録出願人以外の者による特例小売商標登録出願の日以後にされたものに限る。）に係る他人の商標又はこれに類似する商標であって、その商標に係る指定商品又は指定役務（小売等役務を除く。）に類似する小売等役務について使用をするものであるときは、その優先商標登録出願人による特例小売商標登録出願については、商標法第八条第三項の規定は、適用しない。</w:t>
+        <w:br/>
+        <w:t>ただし、優先商標登録出願人以外の者による特例小売商標登録出願について査定又は審決をする前に、優先商標登録出願人による特例小売商標登録出願が放棄され、取り下げられ、若しくは却下されたとき、又はその特例小売商標登録出願について査定若しくは審決が確定したときは、この限りでない。</w:t>
       </w:r>
     </w:p>
     <w:p>
@@ -128,7 +130,7 @@
     </w:pPr>
     <w:r>
       <w:tab/>
-      <w:t>WeGov v0.1 - FTS141</w:t>
+      <w:t>WeGov v0.2 - FTS141</w:t>
     </w:r>
   </w:p>
 </w:ftr>
